--- a/HW0/HW0.docx
+++ b/HW0/HW0.docx
@@ -173,87 +173,107 @@
           <w:rFonts w:ascii="Times New Roman" w:hAnsi="Times New Roman" w:cs="Times New Roman"/>
         </w:rPr>
       </w:pPr>
-    </w:p>
-    <w:p>
-      <w:pPr>
-        <w:rPr>
-          <w:rFonts w:ascii="Times New Roman" w:hAnsi="Times New Roman" w:cs="Times New Roman"/>
-        </w:rPr>
-      </w:pPr>
-    </w:p>
-    <w:p>
-      <w:pPr>
-        <w:rPr>
-          <w:rFonts w:ascii="Times New Roman" w:hAnsi="Times New Roman" w:cs="Times New Roman"/>
-        </w:rPr>
-      </w:pPr>
-    </w:p>
-    <w:p>
-      <w:pPr>
-        <w:rPr>
-          <w:rFonts w:ascii="Times New Roman" w:hAnsi="Times New Roman" w:cs="Times New Roman"/>
-        </w:rPr>
-      </w:pPr>
-    </w:p>
-    <w:p>
-      <w:pPr>
-        <w:rPr>
-          <w:rFonts w:ascii="Times New Roman" w:hAnsi="Times New Roman" w:cs="Times New Roman"/>
-        </w:rPr>
-      </w:pPr>
-    </w:p>
-    <w:p>
-      <w:pPr>
-        <w:rPr>
-          <w:rFonts w:ascii="Times New Roman" w:hAnsi="Times New Roman" w:cs="Times New Roman"/>
-        </w:rPr>
-      </w:pPr>
-    </w:p>
-    <w:p>
-      <w:pPr>
-        <w:rPr>
-          <w:rFonts w:ascii="Times New Roman" w:hAnsi="Times New Roman" w:cs="Times New Roman"/>
-        </w:rPr>
-      </w:pPr>
-    </w:p>
-    <w:p>
-      <w:pPr>
-        <w:rPr>
-          <w:rFonts w:ascii="Times New Roman" w:hAnsi="Times New Roman" w:cs="Times New Roman"/>
-        </w:rPr>
-      </w:pPr>
-    </w:p>
-    <w:p>
-      <w:pPr>
-        <w:rPr>
-          <w:rFonts w:ascii="Times New Roman" w:hAnsi="Times New Roman" w:cs="Times New Roman"/>
-        </w:rPr>
-      </w:pPr>
-    </w:p>
-    <w:p>
-      <w:pPr>
-        <w:rPr>
-          <w:rFonts w:ascii="Times New Roman" w:hAnsi="Times New Roman" w:cs="Times New Roman"/>
-        </w:rPr>
-      </w:pPr>
-    </w:p>
-    <w:p>
-      <w:pPr>
-        <w:rPr>
-          <w:rFonts w:ascii="Times New Roman" w:hAnsi="Times New Roman" w:cs="Times New Roman"/>
-        </w:rPr>
-      </w:pPr>
-    </w:p>
-    <w:p>
-      <w:pPr>
-        <w:rPr>
-          <w:rFonts w:ascii="Times New Roman" w:hAnsi="Times New Roman" w:cs="Times New Roman"/>
-        </w:rPr>
-      </w:pPr>
-      <w:r>
-        <w:rPr>
-          <w:rFonts w:ascii="Times New Roman" w:hAnsi="Times New Roman" w:cs="Times New Roman"/>
-        </w:rPr>
+      <w:r>
+        <w:rPr>
+          <w:noProof/>
+        </w:rPr>
+        <w:drawing>
+          <wp:inline distT="0" distB="0" distL="0" distR="0" wp14:anchorId="2139A73A" wp14:editId="6AB8146D">
+            <wp:extent cx="5943600" cy="4102735"/>
+            <wp:effectExtent l="0" t="0" r="0" b="0"/>
+            <wp:docPr id="4" name="图片 4"/>
+            <wp:cNvGraphicFramePr>
+              <a:graphicFrameLocks xmlns:a="http://schemas.openxmlformats.org/drawingml/2006/main" noChangeAspect="1"/>
+            </wp:cNvGraphicFramePr>
+            <a:graphic xmlns:a="http://schemas.openxmlformats.org/drawingml/2006/main">
+              <a:graphicData uri="http://schemas.openxmlformats.org/drawingml/2006/picture">
+                <pic:pic xmlns:pic="http://schemas.openxmlformats.org/drawingml/2006/picture">
+                  <pic:nvPicPr>
+                    <pic:cNvPr id="1" name=""/>
+                    <pic:cNvPicPr/>
+                  </pic:nvPicPr>
+                  <pic:blipFill>
+                    <a:blip r:embed="rId5"/>
+                    <a:stretch>
+                      <a:fillRect/>
+                    </a:stretch>
+                  </pic:blipFill>
+                  <pic:spPr>
+                    <a:xfrm>
+                      <a:off x="0" y="0"/>
+                      <a:ext cx="5943600" cy="4102735"/>
+                    </a:xfrm>
+                    <a:prstGeom prst="rect">
+                      <a:avLst/>
+                    </a:prstGeom>
+                  </pic:spPr>
+                </pic:pic>
+              </a:graphicData>
+            </a:graphic>
+          </wp:inline>
+        </w:drawing>
+      </w:r>
+    </w:p>
+    <w:p>
+      <w:pPr>
+        <w:rPr>
+          <w:rFonts w:ascii="Times New Roman" w:hAnsi="Times New Roman" w:cs="Times New Roman"/>
+        </w:rPr>
+      </w:pPr>
+      <w:r>
+        <w:rPr>
+          <w:noProof/>
+        </w:rPr>
+        <w:drawing>
+          <wp:inline distT="0" distB="0" distL="0" distR="0" wp14:anchorId="0E6970E8" wp14:editId="788264C6">
+            <wp:extent cx="5857875" cy="3543300"/>
+            <wp:effectExtent l="0" t="0" r="9525" b="0"/>
+            <wp:docPr id="5" name="图片 5"/>
+            <wp:cNvGraphicFramePr>
+              <a:graphicFrameLocks xmlns:a="http://schemas.openxmlformats.org/drawingml/2006/main" noChangeAspect="1"/>
+            </wp:cNvGraphicFramePr>
+            <a:graphic xmlns:a="http://schemas.openxmlformats.org/drawingml/2006/main">
+              <a:graphicData uri="http://schemas.openxmlformats.org/drawingml/2006/picture">
+                <pic:pic xmlns:pic="http://schemas.openxmlformats.org/drawingml/2006/picture">
+                  <pic:nvPicPr>
+                    <pic:cNvPr id="1" name=""/>
+                    <pic:cNvPicPr/>
+                  </pic:nvPicPr>
+                  <pic:blipFill>
+                    <a:blip r:embed="rId6"/>
+                    <a:stretch>
+                      <a:fillRect/>
+                    </a:stretch>
+                  </pic:blipFill>
+                  <pic:spPr>
+                    <a:xfrm>
+                      <a:off x="0" y="0"/>
+                      <a:ext cx="5857875" cy="3543300"/>
+                    </a:xfrm>
+                    <a:prstGeom prst="rect">
+                      <a:avLst/>
+                    </a:prstGeom>
+                  </pic:spPr>
+                </pic:pic>
+              </a:graphicData>
+            </a:graphic>
+          </wp:inline>
+        </w:drawing>
+      </w:r>
+    </w:p>
+    <w:p>
+      <w:pPr>
+        <w:rPr>
+          <w:rFonts w:ascii="Times New Roman" w:hAnsi="Times New Roman" w:cs="Times New Roman"/>
+        </w:rPr>
+      </w:pPr>
+      <w:bookmarkStart w:id="0" w:name="_GoBack"/>
+      <w:bookmarkEnd w:id="0"/>
+      <w:r>
+        <w:rPr>
+          <w:rFonts w:ascii="Times New Roman" w:hAnsi="Times New Roman" w:cs="Times New Roman"/>
+        </w:rPr>
+        <w:lastRenderedPageBreak/>
         <w:t>Task 4</w:t>
       </w:r>
     </w:p>
@@ -392,7 +412,6 @@
           <w:rFonts w:ascii="Times New Roman" w:hAnsi="Times New Roman" w:cs="Times New Roman"/>
           <w:noProof/>
         </w:rPr>
-        <w:lastRenderedPageBreak/>
         <w:drawing>
           <wp:inline distT="0" distB="0" distL="0" distR="0">
             <wp:extent cx="5850890" cy="4349750"/>
@@ -411,7 +430,7 @@
                     </pic:cNvPicPr>
                   </pic:nvPicPr>
                   <pic:blipFill>
-                    <a:blip r:embed="rId5">
+                    <a:blip r:embed="rId7">
                       <a:extLst>
                         <a:ext uri="{28A0092B-C50C-407E-A947-70E740481C1C}">
                           <a14:useLocalDpi xmlns:a14="http://schemas.microsoft.com/office/drawing/2010/main" val="0"/>
@@ -516,6 +535,7 @@
         <w:rPr>
           <w:rFonts w:ascii="Times New Roman" w:hAnsi="Times New Roman" w:cs="Times New Roman"/>
         </w:rPr>
+        <w:lastRenderedPageBreak/>
         <w:t>Task 5</w:t>
       </w:r>
     </w:p>
@@ -530,7 +550,6 @@
           <w:rFonts w:ascii="Times New Roman" w:hAnsi="Times New Roman" w:cs="Times New Roman"/>
           <w:noProof/>
         </w:rPr>
-        <w:lastRenderedPageBreak/>
         <w:drawing>
           <wp:inline distT="0" distB="0" distL="0" distR="0">
             <wp:extent cx="5943600" cy="4461738"/>
@@ -549,7 +568,7 @@
                     </pic:cNvPicPr>
                   </pic:nvPicPr>
                   <pic:blipFill>
-                    <a:blip r:embed="rId6">
+                    <a:blip r:embed="rId8">
                       <a:extLst>
                         <a:ext uri="{28A0092B-C50C-407E-A947-70E740481C1C}">
                           <a14:useLocalDpi xmlns:a14="http://schemas.microsoft.com/office/drawing/2010/main" val="0"/>
@@ -606,8 +625,6 @@
         </w:rPr>
         <w:t>https://github.com/xxxxqia/COMP576</w:t>
       </w:r>
-      <w:bookmarkStart w:id="0" w:name="_GoBack"/>
-      <w:bookmarkEnd w:id="0"/>
     </w:p>
     <w:sectPr>
       <w:pgSz w:w="12240" w:h="15840"/>
